--- a/AC4 -2o. Conjunto de Artefatos da OPE/07 - Template Declaração do Problema (Passo 1) - RequestSolved!.docx
+++ b/AC4 -2o. Conjunto de Artefatos da OPE/07 - Template Declaração do Problema (Passo 1) - RequestSolved!.docx
@@ -17,13 +17,8 @@
       <w:pPr>
         <w:pStyle w:val="Subttulo"/>
       </w:pPr>
-      <w:proofErr w:type="spellStart"/>
-      <w:r>
-        <w:t>RequestSolved</w:t>
-      </w:r>
-      <w:proofErr w:type="spellEnd"/>
-      <w:r>
-        <w:t>!</w:t>
+      <w:r>
+        <w:t>RequestSolved!</w:t>
       </w:r>
     </w:p>
     <w:tbl>
@@ -497,21 +492,12 @@
                 <w:szCs w:val="20"/>
               </w:rPr>
             </w:pPr>
-            <w:proofErr w:type="spellStart"/>
-            <w:r>
-              <w:rPr>
-                <w:sz w:val="20"/>
-                <w:szCs w:val="20"/>
-              </w:rPr>
-              <w:t>Akim</w:t>
-            </w:r>
-            <w:proofErr w:type="spellEnd"/>
-            <w:r>
-              <w:rPr>
-                <w:sz w:val="20"/>
-                <w:szCs w:val="20"/>
-              </w:rPr>
-              <w:t xml:space="preserve"> Augusto</w:t>
+            <w:r>
+              <w:rPr>
+                <w:sz w:val="20"/>
+                <w:szCs w:val="20"/>
+              </w:rPr>
+              <w:t>Akim Augusto</w:t>
             </w:r>
           </w:p>
         </w:tc>
@@ -646,31 +632,13 @@
                 <w:szCs w:val="20"/>
               </w:rPr>
             </w:pPr>
-            <w:proofErr w:type="spellStart"/>
-            <w:r>
-              <w:rPr>
-                <w:sz w:val="20"/>
-                <w:szCs w:val="20"/>
-              </w:rPr>
-              <w:t>Ludvin</w:t>
-            </w:r>
-            <w:proofErr w:type="spellEnd"/>
-            <w:r>
-              <w:rPr>
-                <w:sz w:val="20"/>
-                <w:szCs w:val="20"/>
-              </w:rPr>
-              <w:t xml:space="preserve"> Castro </w:t>
-            </w:r>
-            <w:proofErr w:type="spellStart"/>
-            <w:r>
-              <w:rPr>
-                <w:sz w:val="20"/>
-                <w:szCs w:val="20"/>
-              </w:rPr>
-              <w:t>Choqueticlla</w:t>
-            </w:r>
-            <w:proofErr w:type="spellEnd"/>
+            <w:r>
+              <w:rPr>
+                <w:sz w:val="20"/>
+                <w:szCs w:val="20"/>
+              </w:rPr>
+              <w:t>Ludvin Castro Choqueticlla</w:t>
+            </w:r>
           </w:p>
         </w:tc>
         <w:tc>
@@ -949,21 +917,12 @@
                 <w:szCs w:val="20"/>
               </w:rPr>
             </w:pPr>
-            <w:proofErr w:type="spellStart"/>
-            <w:r>
-              <w:rPr>
-                <w:sz w:val="20"/>
-                <w:szCs w:val="20"/>
-              </w:rPr>
-              <w:t>Gleitho</w:t>
-            </w:r>
-            <w:proofErr w:type="spellEnd"/>
-            <w:r>
-              <w:rPr>
-                <w:sz w:val="20"/>
-                <w:szCs w:val="20"/>
-              </w:rPr>
-              <w:t xml:space="preserve"> Moura</w:t>
+            <w:r>
+              <w:rPr>
+                <w:sz w:val="20"/>
+                <w:szCs w:val="20"/>
+              </w:rPr>
+              <w:t>Gleitho Moura</w:t>
             </w:r>
           </w:p>
         </w:tc>
@@ -1191,111 +1150,292 @@
     <w:p>
       <w:pPr>
         <w:rPr>
+          <w:bCs/>
+        </w:rPr>
+      </w:pPr>
+      <w:r>
+        <w:rPr>
+          <w:bCs/>
+        </w:rPr>
+        <w:t xml:space="preserve">O </w:t>
+      </w:r>
+      <w:r>
+        <w:rPr>
           <w:b/>
         </w:rPr>
-      </w:pPr>
+        <w:t>problema</w:t>
+      </w:r>
+      <w:r>
+        <w:rPr>
+          <w:bCs/>
+        </w:rPr>
+        <w:t xml:space="preserve"> </w:t>
+      </w:r>
+      <w:r>
+        <w:rPr>
+          <w:bCs/>
+        </w:rPr>
+        <w:t xml:space="preserve">é </w:t>
+      </w:r>
+      <w:r>
+        <w:rPr>
+          <w:bCs/>
+        </w:rPr>
+        <w:t>a falta de informação sobre os motores vendidos e isso afeta</w:t>
+      </w:r>
+      <w:r>
+        <w:rPr>
+          <w:bCs/>
+        </w:rPr>
+        <w:t xml:space="preserve"> </w:t>
+      </w:r>
+      <w:r>
+        <w:rPr>
+          <w:bCs/>
+        </w:rPr>
+        <w:t>diretamente a produção e usabilidade dos motores, já que uma vez que não se tem as informações necessárias que informem sobre o funcionamento do motor, houve muitas perdas de motores, falhas ocasionadas por falta de manutenção e até mesmo motores superaquecendo devido a falta de manutenção adequada.</w:t>
+      </w:r>
     </w:p>
     <w:p>
+      <w:pPr>
+        <w:rPr>
+          <w:bCs/>
+        </w:rPr>
+      </w:pPr>
+    </w:p>
+    <w:p>
+      <w:pPr>
+        <w:rPr>
+          <w:bCs/>
+        </w:rPr>
+      </w:pPr>
       <w:r>
         <w:rPr>
           <w:b/>
         </w:rPr>
-        <w:t>O problema</w:t>
-      </w:r>
-      <w:r>
-        <w:rPr>
-          <w:b/>
-        </w:rPr>
-        <w:t xml:space="preserve"> é</w:t>
-      </w:r>
-      <w:r>
-        <w:rPr>
-          <w:b/>
-        </w:rPr>
-        <w:t xml:space="preserve"> </w:t>
-      </w:r>
-      <w:r>
-        <w:rPr>
-          <w:color w:val="808080" w:themeColor="background1" w:themeShade="80"/>
-        </w:rPr>
-        <w:t>&lt;descreva o problema&gt;</w:t>
-      </w:r>
-      <w:r>
-        <w:t xml:space="preserve"> </w:t>
-      </w:r>
-      <w:r>
-        <w:rPr>
-          <w:b/>
-        </w:rPr>
-        <w:t xml:space="preserve">afeta </w:t>
-      </w:r>
-      <w:r>
-        <w:rPr>
-          <w:color w:val="808080" w:themeColor="background1" w:themeShade="80"/>
-        </w:rPr>
-        <w:t>&lt;descreva quem está sendo afetado&gt;</w:t>
-      </w:r>
-      <w:r>
-        <w:t xml:space="preserve"> </w:t>
-      </w:r>
-      <w:r>
-        <w:rPr>
-          <w:b/>
-        </w:rPr>
-        <w:t xml:space="preserve">devido </w:t>
-      </w:r>
-      <w:r>
-        <w:rPr>
-          <w:color w:val="808080" w:themeColor="background1" w:themeShade="80"/>
-        </w:rPr>
-        <w:t>&lt;descreva de que modo os afetados percebem o problema declarado&gt;</w:t>
-      </w:r>
-      <w:r>
-        <w:t>.</w:t>
+        <w:t>Os benefícios</w:t>
+      </w:r>
+      <w:r>
+        <w:rPr>
+          <w:bCs/>
+        </w:rPr>
+        <w:t xml:space="preserve"> deste novo sistema (mobile) de monitoramento de motores, são:</w:t>
       </w:r>
     </w:p>
-    <w:p/>
     <w:p>
-      <w:r>
-        <w:rPr>
-          <w:b/>
-        </w:rPr>
-        <w:t xml:space="preserve">Os benefícios </w:t>
-      </w:r>
-      <w:r>
-        <w:rPr>
-          <w:color w:val="808080" w:themeColor="background1" w:themeShade="80"/>
-        </w:rPr>
-        <w:t>&lt;descreva o nome sugerido para solução&gt;</w:t>
-      </w:r>
-      <w:r>
-        <w:t>, são:</w:t>
-      </w:r>
-    </w:p>
-    <w:p/>
-    <w:p>
-      <w:pPr>
+      <w:pPr>
+        <w:pStyle w:val="PargrafodaLista"/>
         <w:numPr>
           <w:ilvl w:val="0"/>
-          <w:numId w:val="1"/>
+          <w:numId w:val="2"/>
         </w:numPr>
         <w:rPr>
-          <w:color w:val="808080" w:themeColor="background1" w:themeShade="80"/>
-        </w:rPr>
-      </w:pPr>
-      <w:r>
-        <w:rPr>
-          <w:color w:val="808080" w:themeColor="background1" w:themeShade="80"/>
-        </w:rPr>
-        <w:t>&lt;Liste os benefícios da solução do problema para cada um dos afetados&gt;</w:t>
+          <w:bCs/>
+        </w:rPr>
+      </w:pPr>
+      <w:r>
+        <w:rPr>
+          <w:bCs/>
+        </w:rPr>
+        <w:t>O sistema faz um diagnóstico completo do funcionamento dos motores fazendo a medição de:</w:t>
       </w:r>
     </w:p>
     <w:p>
       <w:pPr>
-        <w:ind w:left="720"/>
-      </w:pPr>
-      <w:r>
+        <w:pStyle w:val="PargrafodaLista"/>
+        <w:numPr>
+          <w:ilvl w:val="1"/>
+          <w:numId w:val="2"/>
+        </w:numPr>
+        <w:rPr>
+          <w:bCs/>
+        </w:rPr>
+      </w:pPr>
+      <w:r>
+        <w:rPr>
+          <w:bCs/>
+        </w:rPr>
+        <w:t>Temperatura</w:t>
+      </w:r>
+      <w:r>
+        <w:rPr>
+          <w:bCs/>
+        </w:rPr>
+        <w:t xml:space="preserve"> dos motores e níveis de alerta para superaquecimento;</w:t>
+      </w:r>
+    </w:p>
+    <w:p>
+      <w:pPr>
+        <w:pStyle w:val="PargrafodaLista"/>
+        <w:numPr>
+          <w:ilvl w:val="1"/>
+          <w:numId w:val="2"/>
+        </w:numPr>
+        <w:rPr>
+          <w:bCs/>
+        </w:rPr>
+      </w:pPr>
+      <w:r>
+        <w:rPr>
+          <w:bCs/>
+        </w:rPr>
+        <w:t>Quantidade de v</w:t>
+      </w:r>
+      <w:r>
+        <w:rPr>
+          <w:bCs/>
+        </w:rPr>
+        <w:t>ibrações</w:t>
+      </w:r>
+      <w:r>
+        <w:rPr>
+          <w:bCs/>
+        </w:rPr>
         <w:t xml:space="preserve"> </w:t>
+      </w:r>
+      <w:r>
+        <w:rPr>
+          <w:bCs/>
+        </w:rPr>
+        <w:t>e trepidações</w:t>
+      </w:r>
+      <w:r>
+        <w:rPr>
+          <w:bCs/>
+        </w:rPr>
+        <w:t>;</w:t>
+      </w:r>
+    </w:p>
+    <w:p>
+      <w:pPr>
+        <w:pStyle w:val="PargrafodaLista"/>
+        <w:numPr>
+          <w:ilvl w:val="1"/>
+          <w:numId w:val="2"/>
+        </w:numPr>
+        <w:rPr>
+          <w:bCs/>
+        </w:rPr>
+      </w:pPr>
+      <w:r>
+        <w:rPr>
+          <w:bCs/>
+        </w:rPr>
+        <w:t>Tempo de funcionamento</w:t>
+      </w:r>
+      <w:r>
+        <w:rPr>
+          <w:bCs/>
+        </w:rPr>
+        <w:t xml:space="preserve"> dos motores;</w:t>
+      </w:r>
+    </w:p>
+    <w:p>
+      <w:pPr>
+        <w:pStyle w:val="PargrafodaLista"/>
+        <w:numPr>
+          <w:ilvl w:val="1"/>
+          <w:numId w:val="2"/>
+        </w:numPr>
+        <w:rPr>
+          <w:bCs/>
+        </w:rPr>
+      </w:pPr>
+      <w:r>
+        <w:rPr>
+          <w:bCs/>
+        </w:rPr>
+        <w:t>Carga</w:t>
+      </w:r>
+      <w:r>
+        <w:rPr>
+          <w:bCs/>
+        </w:rPr>
+        <w:t xml:space="preserve"> total;</w:t>
+      </w:r>
+    </w:p>
+    <w:p>
+      <w:pPr>
+        <w:pStyle w:val="PargrafodaLista"/>
+        <w:numPr>
+          <w:ilvl w:val="1"/>
+          <w:numId w:val="2"/>
+        </w:numPr>
+        <w:rPr>
+          <w:bCs/>
+        </w:rPr>
+      </w:pPr>
+      <w:r>
+        <w:rPr>
+          <w:bCs/>
+        </w:rPr>
+        <w:t>Velocidade de rotação</w:t>
+      </w:r>
+      <w:r>
+        <w:rPr>
+          <w:bCs/>
+        </w:rPr>
+        <w:t xml:space="preserve"> por minuto;</w:t>
+      </w:r>
+    </w:p>
+    <w:p>
+      <w:pPr>
+        <w:pStyle w:val="PargrafodaLista"/>
+        <w:numPr>
+          <w:ilvl w:val="1"/>
+          <w:numId w:val="2"/>
+        </w:numPr>
+        <w:rPr>
+          <w:bCs/>
+        </w:rPr>
+      </w:pPr>
+      <w:r>
+        <w:rPr>
+          <w:bCs/>
+        </w:rPr>
+        <w:t>Intervalo de lubrificação</w:t>
+      </w:r>
+      <w:r>
+        <w:rPr>
+          <w:bCs/>
+        </w:rPr>
+        <w:t>, que auxilia a ter um controle maior sobre o desempenho do motor;</w:t>
+      </w:r>
+    </w:p>
+    <w:p>
+      <w:pPr>
+        <w:pStyle w:val="PargrafodaLista"/>
+        <w:numPr>
+          <w:ilvl w:val="1"/>
+          <w:numId w:val="2"/>
+        </w:numPr>
+        <w:rPr>
+          <w:bCs/>
+        </w:rPr>
+      </w:pPr>
+      <w:r>
+        <w:rPr>
+          <w:bCs/>
+        </w:rPr>
+        <w:t>Níveis de alertas que informam sobre o prazo de manutenção do motor.</w:t>
+      </w:r>
+    </w:p>
+    <w:p>
+      <w:pPr>
+        <w:pStyle w:val="PargrafodaLista"/>
+        <w:numPr>
+          <w:ilvl w:val="0"/>
+          <w:numId w:val="2"/>
+        </w:numPr>
+        <w:rPr>
+          <w:bCs/>
+        </w:rPr>
+      </w:pPr>
+      <w:r>
+        <w:rPr>
+          <w:bCs/>
+        </w:rPr>
+        <w:t>Através de todas essas medições, o software promove uma maior eficiência na manutenção preventiva dos motores, uma vez que permite a identificação exata do equipamento que pode apresentar futuras falhas, trazendo uma manutenção mais rápida e eficiente.</w:t>
       </w:r>
     </w:p>
     <w:sectPr>
@@ -1411,6 +1551,119 @@
 <file path=word/numbering.xml><?xml version="1.0" encoding="utf-8"?>
 <w:numbering xmlns:wpc="http://schemas.microsoft.com/office/word/2010/wordprocessingCanvas" xmlns:cx="http://schemas.microsoft.com/office/drawing/2014/chartex" xmlns:cx1="http://schemas.microsoft.com/office/drawing/2015/9/8/chartex" xmlns:cx2="http://schemas.microsoft.com/office/drawing/2015/10/21/chartex" xmlns:cx3="http://schemas.microsoft.com/office/drawing/2016/5/9/chartex" xmlns:cx4="http://schemas.microsoft.com/office/drawing/2016/5/10/chartex" xmlns:cx5="http://schemas.microsoft.com/office/drawing/2016/5/11/chartex" xmlns:cx6="http://schemas.microsoft.com/office/drawing/2016/5/12/chartex" xmlns:cx7="http://schemas.microsoft.com/office/drawing/2016/5/13/chartex" xmlns:cx8="http://schemas.microsoft.com/office/drawing/2016/5/14/chartex" xmlns:mc="http://schemas.openxmlformats.org/markup-compatibility/2006" xmlns:aink="http://schemas.microsoft.com/office/drawing/2016/ink" xmlns:am3d="http://schemas.microsoft.com/office/drawing/2017/model3d" xmlns:o="urn:schemas-microsoft-com:office:office" xmlns:r="http://schemas.openxmlformats.org/officeDocument/2006/relationships" xmlns:m="http://schemas.openxmlformats.org/officeDocument/2006/math" xmlns:v="urn:schemas-microsoft-com:vml" xmlns:wp14="http://schemas.microsoft.com/office/word/2010/wordprocessingDrawing" xmlns:wp="http://schemas.openxmlformats.org/drawingml/2006/wordprocessingDrawing" xmlns:w10="urn:schemas-microsoft-com:office:word" xmlns:w="http://schemas.openxmlformats.org/wordprocessingml/2006/main" xmlns:w14="http://schemas.microsoft.com/office/word/2010/wordml" xmlns:w15="http://schemas.microsoft.com/office/word/2012/wordml" xmlns:w16cex="http://schemas.microsoft.com/office/word/2018/wordml/cex" xmlns:w16cid="http://schemas.microsoft.com/office/word/2016/wordml/cid" xmlns:w16="http://schemas.microsoft.com/office/word/2018/wordml" xmlns:w16se="http://schemas.microsoft.com/office/word/2015/wordml/symex" xmlns:wpg="http://schemas.microsoft.com/office/word/2010/wordprocessingGroup" xmlns:wpi="http://schemas.microsoft.com/office/word/2010/wordprocessingInk" xmlns:wne="http://schemas.microsoft.com/office/word/2006/wordml" xmlns:wps="http://schemas.microsoft.com/office/word/2010/wordprocessingShape" mc:Ignorable="w14 w15 w16se w16cid w16 w16cex wp14">
   <w:abstractNum w:abstractNumId="0" w15:restartNumberingAfterBreak="0">
+    <w:nsid w:val="27D26A56"/>
+    <w:multiLevelType w:val="hybridMultilevel"/>
+    <w:tmpl w:val="7BFE35C2"/>
+    <w:lvl w:ilvl="0" w:tplc="04160001">
+      <w:start w:val="1"/>
+      <w:numFmt w:val="bullet"/>
+      <w:lvlText w:val=""/>
+      <w:lvlJc w:val="left"/>
+      <w:pPr>
+        <w:ind w:left="720" w:hanging="360"/>
+      </w:pPr>
+      <w:rPr>
+        <w:rFonts w:ascii="Symbol" w:hAnsi="Symbol" w:hint="default"/>
+      </w:rPr>
+    </w:lvl>
+    <w:lvl w:ilvl="1" w:tplc="04160003">
+      <w:start w:val="1"/>
+      <w:numFmt w:val="bullet"/>
+      <w:lvlText w:val="o"/>
+      <w:lvlJc w:val="left"/>
+      <w:pPr>
+        <w:ind w:left="1440" w:hanging="360"/>
+      </w:pPr>
+      <w:rPr>
+        <w:rFonts w:ascii="Courier New" w:hAnsi="Courier New" w:cs="Courier New" w:hint="default"/>
+      </w:rPr>
+    </w:lvl>
+    <w:lvl w:ilvl="2" w:tplc="04160005">
+      <w:start w:val="1"/>
+      <w:numFmt w:val="bullet"/>
+      <w:lvlText w:val=""/>
+      <w:lvlJc w:val="left"/>
+      <w:pPr>
+        <w:ind w:left="2160" w:hanging="360"/>
+      </w:pPr>
+      <w:rPr>
+        <w:rFonts w:ascii="Wingdings" w:hAnsi="Wingdings" w:hint="default"/>
+      </w:rPr>
+    </w:lvl>
+    <w:lvl w:ilvl="3" w:tplc="04160001" w:tentative="1">
+      <w:start w:val="1"/>
+      <w:numFmt w:val="bullet"/>
+      <w:lvlText w:val=""/>
+      <w:lvlJc w:val="left"/>
+      <w:pPr>
+        <w:ind w:left="2880" w:hanging="360"/>
+      </w:pPr>
+      <w:rPr>
+        <w:rFonts w:ascii="Symbol" w:hAnsi="Symbol" w:hint="default"/>
+      </w:rPr>
+    </w:lvl>
+    <w:lvl w:ilvl="4" w:tplc="04160003" w:tentative="1">
+      <w:start w:val="1"/>
+      <w:numFmt w:val="bullet"/>
+      <w:lvlText w:val="o"/>
+      <w:lvlJc w:val="left"/>
+      <w:pPr>
+        <w:ind w:left="3600" w:hanging="360"/>
+      </w:pPr>
+      <w:rPr>
+        <w:rFonts w:ascii="Courier New" w:hAnsi="Courier New" w:cs="Courier New" w:hint="default"/>
+      </w:rPr>
+    </w:lvl>
+    <w:lvl w:ilvl="5" w:tplc="04160005" w:tentative="1">
+      <w:start w:val="1"/>
+      <w:numFmt w:val="bullet"/>
+      <w:lvlText w:val=""/>
+      <w:lvlJc w:val="left"/>
+      <w:pPr>
+        <w:ind w:left="4320" w:hanging="360"/>
+      </w:pPr>
+      <w:rPr>
+        <w:rFonts w:ascii="Wingdings" w:hAnsi="Wingdings" w:hint="default"/>
+      </w:rPr>
+    </w:lvl>
+    <w:lvl w:ilvl="6" w:tplc="04160001" w:tentative="1">
+      <w:start w:val="1"/>
+      <w:numFmt w:val="bullet"/>
+      <w:lvlText w:val=""/>
+      <w:lvlJc w:val="left"/>
+      <w:pPr>
+        <w:ind w:left="5040" w:hanging="360"/>
+      </w:pPr>
+      <w:rPr>
+        <w:rFonts w:ascii="Symbol" w:hAnsi="Symbol" w:hint="default"/>
+      </w:rPr>
+    </w:lvl>
+    <w:lvl w:ilvl="7" w:tplc="04160003" w:tentative="1">
+      <w:start w:val="1"/>
+      <w:numFmt w:val="bullet"/>
+      <w:lvlText w:val="o"/>
+      <w:lvlJc w:val="left"/>
+      <w:pPr>
+        <w:ind w:left="5760" w:hanging="360"/>
+      </w:pPr>
+      <w:rPr>
+        <w:rFonts w:ascii="Courier New" w:hAnsi="Courier New" w:cs="Courier New" w:hint="default"/>
+      </w:rPr>
+    </w:lvl>
+    <w:lvl w:ilvl="8" w:tplc="04160005" w:tentative="1">
+      <w:start w:val="1"/>
+      <w:numFmt w:val="bullet"/>
+      <w:lvlText w:val=""/>
+      <w:lvlJc w:val="left"/>
+      <w:pPr>
+        <w:ind w:left="6480" w:hanging="360"/>
+      </w:pPr>
+      <w:rPr>
+        <w:rFonts w:ascii="Wingdings" w:hAnsi="Wingdings" w:hint="default"/>
+      </w:rPr>
+    </w:lvl>
+  </w:abstractNum>
+  <w:abstractNum w:abstractNumId="1" w15:restartNumberingAfterBreak="0">
     <w:nsid w:val="4E4F6C75"/>
     <w:multiLevelType w:val="multilevel"/>
     <w:tmpl w:val="0E007EBE"/>
@@ -1524,6 +1777,9 @@
     </w:lvl>
   </w:abstractNum>
   <w:num w:numId="1">
+    <w:abstractNumId w:val="1"/>
+  </w:num>
+  <w:num w:numId="2">
     <w:abstractNumId w:val="0"/>
   </w:num>
 </w:numbering>
@@ -1701,7 +1957,7 @@
     <w:lsdException w:name="Table Web 2" w:semiHidden="1" w:unhideWhenUsed="1"/>
     <w:lsdException w:name="Table Web 3" w:semiHidden="1" w:unhideWhenUsed="1"/>
     <w:lsdException w:name="Balloon Text" w:semiHidden="1" w:unhideWhenUsed="1"/>
-    <w:lsdException w:name="Table Grid" w:semiHidden="1" w:uiPriority="59" w:unhideWhenUsed="1"/>
+    <w:lsdException w:name="Table Grid" w:uiPriority="59"/>
     <w:lsdException w:name="Table Theme" w:semiHidden="1" w:unhideWhenUsed="1"/>
     <w:lsdException w:name="Placeholder Text" w:semiHidden="1"/>
     <w:lsdException w:name="No Spacing" w:uiPriority="1" w:qFormat="1"/>
@@ -2142,6 +2398,17 @@
       <w:szCs w:val="30"/>
     </w:rPr>
   </w:style>
+  <w:style w:type="paragraph" w:styleId="PargrafodaLista">
+    <w:name w:val="List Paragraph"/>
+    <w:basedOn w:val="Normal"/>
+    <w:uiPriority w:val="34"/>
+    <w:qFormat/>
+    <w:rsid w:val="009223C3"/>
+    <w:pPr>
+      <w:ind w:left="720"/>
+      <w:contextualSpacing/>
+    </w:pPr>
+  </w:style>
 </w:styles>
 </file>
 
